--- a/II четверть/Теория вероятности и математическая статистика/ПЗ Урок 5. Решение.docx
+++ b/II четверть/Теория вероятности и математическая статистика/ПЗ Урок 5. Решение.docx
@@ -200,27 +200,7 @@
               <w:szCs w:val="23"/>
               <w:highlight w:val="yellow"/>
             </w:rPr>
-            <m:t xml:space="preserve">&lt;x&lt; </m:t>
-          </m:r>
-          <m:r>
-            <w:rPr>
-              <w:rFonts w:ascii="Cambria Math" w:hAnsi="Cambria Math"/>
-              <w:color w:val="2C2D30"/>
-              <w:sz w:val="23"/>
-              <w:szCs w:val="23"/>
-              <w:highlight w:val="yellow"/>
-            </w:rPr>
-            <m:t>M</m:t>
-          </m:r>
-          <m:r>
-            <w:rPr>
-              <w:rFonts w:ascii="Cambria Math" w:hAnsi="Cambria Math"/>
-              <w:color w:val="2C2D30"/>
-              <w:sz w:val="23"/>
-              <w:szCs w:val="23"/>
-              <w:highlight w:val="yellow"/>
-            </w:rPr>
-            <m:t>+</m:t>
+            <m:t>&lt;x&lt; M+</m:t>
           </m:r>
           <m:sSub>
             <m:sSubPr>
@@ -390,16 +370,8 @@
         <w:rPr>
           <w:highlight w:val="yellow"/>
         </w:rPr>
-        <w:t xml:space="preserve"> определяется из таблицы из условия </w:t>
+        <w:t xml:space="preserve"> определяется из таблицы из условия Ф(</w:t>
       </w:r>
-      <w:proofErr w:type="gramStart"/>
-      <w:r>
-        <w:rPr>
-          <w:highlight w:val="yellow"/>
-        </w:rPr>
-        <w:t>Ф(</w:t>
-      </w:r>
-      <w:proofErr w:type="gramEnd"/>
       <m:oMath>
         <m:sSub>
           <m:sSubPr>
@@ -484,19 +456,7 @@
         <w:rPr>
           <w:highlight w:val="yellow"/>
         </w:rPr>
-        <w:t xml:space="preserve"> </w:t>
-      </w:r>
-      <w:r>
-        <w:rPr>
-          <w:highlight w:val="yellow"/>
-        </w:rPr>
-        <w:t>=</w:t>
-      </w:r>
-      <w:r>
-        <w:rPr>
-          <w:highlight w:val="yellow"/>
-        </w:rPr>
-        <w:t xml:space="preserve"> 0,95 / 2 = 0,475. </w:t>
+        <w:t xml:space="preserve"> = 0,95 / 2 = 0,475. </w:t>
       </w:r>
       <m:oMath>
         <m:sSub>
@@ -552,13 +512,7 @@
         <w:rPr>
           <w:highlight w:val="yellow"/>
         </w:rPr>
-        <w:t xml:space="preserve"> </w:t>
-      </w:r>
-      <w:r>
-        <w:rPr>
-          <w:highlight w:val="yellow"/>
-        </w:rPr>
-        <w:t>.</w:t>
+        <w:t xml:space="preserve"> .</w:t>
       </w:r>
     </w:p>
     <w:p>
@@ -596,27 +550,7 @@
               <w:szCs w:val="23"/>
               <w:highlight w:val="yellow"/>
             </w:rPr>
-            <m:t>80</m:t>
-          </m:r>
-          <m:r>
-            <w:rPr>
-              <w:rFonts w:ascii="Cambria Math" w:hAnsi="Cambria Math"/>
-              <w:color w:val="2C2D30"/>
-              <w:sz w:val="23"/>
-              <w:szCs w:val="23"/>
-              <w:highlight w:val="yellow"/>
-            </w:rPr>
-            <m:t>-</m:t>
-          </m:r>
-          <m:r>
-            <w:rPr>
-              <w:rFonts w:ascii="Cambria Math" w:hAnsi="Cambria Math"/>
-              <w:color w:val="2C2D30"/>
-              <w:sz w:val="23"/>
-              <w:szCs w:val="23"/>
-              <w:highlight w:val="yellow"/>
-            </w:rPr>
-            <m:t>1,96</m:t>
+            <m:t>80-1,96</m:t>
           </m:r>
           <m:f>
             <m:fPr>
@@ -682,27 +616,7 @@
               <w:szCs w:val="23"/>
               <w:highlight w:val="yellow"/>
             </w:rPr>
-            <m:t>&lt;x&lt; 80</m:t>
-          </m:r>
-          <m:r>
-            <w:rPr>
-              <w:rFonts w:ascii="Cambria Math" w:hAnsi="Cambria Math"/>
-              <w:color w:val="2C2D30"/>
-              <w:sz w:val="23"/>
-              <w:szCs w:val="23"/>
-              <w:highlight w:val="yellow"/>
-            </w:rPr>
-            <m:t>+</m:t>
-          </m:r>
-          <m:r>
-            <w:rPr>
-              <w:rFonts w:ascii="Cambria Math" w:hAnsi="Cambria Math"/>
-              <w:color w:val="2C2D30"/>
-              <w:sz w:val="23"/>
-              <w:szCs w:val="23"/>
-              <w:highlight w:val="yellow"/>
-            </w:rPr>
-            <m:t>1,96</m:t>
+            <m:t>&lt;x&lt; 80+1,96</m:t>
           </m:r>
           <m:f>
             <m:fPr>
@@ -835,27 +749,7 @@
               <w:szCs w:val="23"/>
               <w:highlight w:val="yellow"/>
             </w:rPr>
-            <m:t>&lt;x&lt; 80</m:t>
-          </m:r>
-          <m:r>
-            <w:rPr>
-              <w:rFonts w:ascii="Cambria Math" w:hAnsi="Cambria Math"/>
-              <w:color w:val="2C2D30"/>
-              <w:sz w:val="23"/>
-              <w:szCs w:val="23"/>
-              <w:highlight w:val="yellow"/>
-            </w:rPr>
-            <m:t>+</m:t>
-          </m:r>
-          <m:r>
-            <w:rPr>
-              <w:rFonts w:ascii="Cambria Math" w:hAnsi="Cambria Math"/>
-              <w:color w:val="2C2D30"/>
-              <w:sz w:val="23"/>
-              <w:szCs w:val="23"/>
-              <w:highlight w:val="yellow"/>
-            </w:rPr>
-            <m:t>1,96</m:t>
+            <m:t>&lt;x&lt; 80+1,96</m:t>
           </m:r>
           <m:f>
             <m:fPr>
@@ -922,77 +816,7 @@
               <w:szCs w:val="23"/>
               <w:highlight w:val="yellow"/>
             </w:rPr>
-            <m:t>7</m:t>
-          </m:r>
-          <m:r>
-            <w:rPr>
-              <w:rFonts w:ascii="Cambria Math" w:hAnsi="Cambria Math"/>
-              <w:color w:val="2C2D30"/>
-              <w:sz w:val="23"/>
-              <w:szCs w:val="23"/>
-              <w:highlight w:val="yellow"/>
-            </w:rPr>
-            <m:t>8</m:t>
-          </m:r>
-          <m:r>
-            <w:rPr>
-              <w:rFonts w:ascii="Cambria Math" w:hAnsi="Cambria Math"/>
-              <w:color w:val="2C2D30"/>
-              <w:sz w:val="23"/>
-              <w:szCs w:val="23"/>
-              <w:highlight w:val="yellow"/>
-            </w:rPr>
-            <m:t>,</m:t>
-          </m:r>
-          <m:r>
-            <w:rPr>
-              <w:rFonts w:ascii="Cambria Math" w:hAnsi="Cambria Math"/>
-              <w:color w:val="2C2D30"/>
-              <w:sz w:val="23"/>
-              <w:szCs w:val="23"/>
-              <w:highlight w:val="yellow"/>
-            </w:rPr>
-            <m:t>0</m:t>
-          </m:r>
-          <m:r>
-            <w:rPr>
-              <w:rFonts w:ascii="Cambria Math" w:hAnsi="Cambria Math"/>
-              <w:color w:val="2C2D30"/>
-              <w:sz w:val="23"/>
-              <w:szCs w:val="23"/>
-              <w:highlight w:val="yellow"/>
-            </w:rPr>
-            <m:t>4</m:t>
-          </m:r>
-          <m:r>
-            <w:rPr>
-              <w:rFonts w:ascii="Cambria Math" w:hAnsi="Cambria Math"/>
-              <w:color w:val="2C2D30"/>
-              <w:sz w:val="23"/>
-              <w:szCs w:val="23"/>
-              <w:highlight w:val="yellow"/>
-            </w:rPr>
-            <m:t>&lt;x&lt; 8</m:t>
-          </m:r>
-          <m:r>
-            <w:rPr>
-              <w:rFonts w:ascii="Cambria Math" w:hAnsi="Cambria Math"/>
-              <w:color w:val="2C2D30"/>
-              <w:sz w:val="23"/>
-              <w:szCs w:val="23"/>
-              <w:highlight w:val="yellow"/>
-            </w:rPr>
-            <m:t>1</m:t>
-          </m:r>
-          <m:r>
-            <w:rPr>
-              <w:rFonts w:ascii="Cambria Math" w:hAnsi="Cambria Math"/>
-              <w:color w:val="2C2D30"/>
-              <w:sz w:val="23"/>
-              <w:szCs w:val="23"/>
-              <w:highlight w:val="yellow"/>
-            </w:rPr>
-            <m:t>,96</m:t>
+            <m:t>78,04&lt;x&lt; 81,96</m:t>
           </m:r>
         </m:oMath>
       </m:oMathPara>
@@ -2456,17 +2280,7 @@
               <w:szCs w:val="23"/>
               <w:highlight w:val="yellow"/>
             </w:rPr>
-            <m:t>-</m:t>
-          </m:r>
-          <m:r>
-            <w:rPr>
-              <w:rFonts w:ascii="Cambria Math" w:hAnsi="Cambria Math"/>
-              <w:color w:val="2C2D30"/>
-              <w:sz w:val="23"/>
-              <w:szCs w:val="23"/>
-              <w:highlight w:val="yellow"/>
-            </w:rPr>
-            <m:t>2,2622</m:t>
+            <m:t>-2,2622</m:t>
           </m:r>
           <m:f>
             <m:fPr>
@@ -2543,18 +2357,7 @@
               <w:highlight w:val="yellow"/>
               <w:lang w:val="en-US"/>
             </w:rPr>
-            <m:t>6,59</m:t>
-          </m:r>
-          <m:r>
-            <w:rPr>
-              <w:rFonts w:ascii="Cambria Math" w:hAnsi="Cambria Math"/>
-              <w:color w:val="2C2D30"/>
-              <w:sz w:val="23"/>
-              <w:szCs w:val="23"/>
-              <w:highlight w:val="yellow"/>
-              <w:lang w:val="en-US"/>
-            </w:rPr>
-            <m:t>+</m:t>
+            <m:t>6,59+</m:t>
           </m:r>
           <m:r>
             <w:rPr>
@@ -2984,27 +2787,7 @@
             <w:highlight w:val="yellow"/>
             <w:lang w:val="ru-RU"/>
           </w:rPr>
-          <m:t>: μ</m:t>
-        </m:r>
-        <m:r>
-          <w:rPr>
-            <w:rFonts w:ascii="Cambria Math" w:hAnsi="Cambria Math"/>
-            <w:sz w:val="23"/>
-            <w:szCs w:val="23"/>
-            <w:highlight w:val="yellow"/>
-            <w:lang w:val="ru-RU"/>
-          </w:rPr>
-          <m:t>&gt;</m:t>
-        </m:r>
-        <m:r>
-          <w:rPr>
-            <w:rFonts w:ascii="Cambria Math" w:hAnsi="Cambria Math"/>
-            <w:sz w:val="23"/>
-            <w:szCs w:val="23"/>
-            <w:highlight w:val="yellow"/>
-            <w:lang w:val="ru-RU"/>
-          </w:rPr>
-          <m:t>17</m:t>
+          <m:t>: μ&gt;17</m:t>
         </m:r>
       </m:oMath>
     </w:p>
@@ -3123,25 +2906,7 @@
                   <w:szCs w:val="23"/>
                   <w:highlight w:val="yellow"/>
                 </w:rPr>
-                <m:t>-</m:t>
-              </m:r>
-              <m:r>
-                <w:rPr>
-                  <w:rFonts w:ascii="Cambria Math" w:hAnsi="Cambria Math"/>
-                  <w:sz w:val="23"/>
-                  <w:szCs w:val="23"/>
-                  <w:highlight w:val="yellow"/>
-                </w:rPr>
-                <m:t>μ</m:t>
-              </m:r>
-              <m:r>
-                <w:rPr>
-                  <w:rFonts w:ascii="Cambria Math" w:hAnsi="Cambria Math"/>
-                  <w:sz w:val="23"/>
-                  <w:szCs w:val="23"/>
-                  <w:highlight w:val="yellow"/>
-                </w:rPr>
-                <m:t>)</m:t>
+                <m:t>-μ)</m:t>
               </m:r>
             </m:num>
             <m:den>
@@ -3231,7 +2996,7 @@
                   <w:szCs w:val="23"/>
                   <w:highlight w:val="yellow"/>
                 </w:rPr>
-                <m:t>4</m:t>
+                <m:t>2</m:t>
               </m:r>
             </m:den>
           </m:f>
@@ -3268,7 +3033,25 @@
               <w:szCs w:val="23"/>
               <w:highlight w:val="yellow"/>
             </w:rPr>
-            <m:t>=1,25</m:t>
+            <m:t>=2</m:t>
+          </m:r>
+          <m:r>
+            <w:rPr>
+              <w:rFonts w:ascii="Cambria Math" w:hAnsi="Cambria Math"/>
+              <w:sz w:val="23"/>
+              <w:szCs w:val="23"/>
+              <w:highlight w:val="yellow"/>
+            </w:rPr>
+            <m:t>,</m:t>
+          </m:r>
+          <m:r>
+            <w:rPr>
+              <w:rFonts w:ascii="Cambria Math" w:hAnsi="Cambria Math"/>
+              <w:sz w:val="23"/>
+              <w:szCs w:val="23"/>
+              <w:highlight w:val="yellow"/>
+            </w:rPr>
+            <m:t>5</m:t>
           </m:r>
         </m:oMath>
       </m:oMathPara>
@@ -3352,17 +3135,7 @@
           <w:szCs w:val="23"/>
           <w:highlight w:val="yellow"/>
         </w:rPr>
-        <w:t xml:space="preserve">) по уровню значимости </w:t>
-      </w:r>
-      <w:r>
-        <w:rPr>
-          <w:rFonts w:ascii="Roboto" w:hAnsi="Roboto"/>
-          <w:color w:val="2C2D30"/>
-          <w:sz w:val="23"/>
-          <w:szCs w:val="23"/>
-          <w:highlight w:val="yellow"/>
-        </w:rPr>
-        <w:t>α=0,05</w:t>
+        <w:t>) по уровню значимости α=0,05</w:t>
       </w:r>
     </w:p>
     <w:p>
@@ -3653,7 +3426,7 @@
             <w:szCs w:val="23"/>
             <w:highlight w:val="yellow"/>
           </w:rPr>
-          <m:t>=1,25</m:t>
+          <m:t>=2</m:t>
         </m:r>
         <m:r>
           <w:rPr>
@@ -3662,9 +3435,8 @@
             <w:sz w:val="23"/>
             <w:szCs w:val="23"/>
             <w:highlight w:val="yellow"/>
-            <w:lang w:val="en-US"/>
           </w:rPr>
-          <m:t>&lt;</m:t>
+          <m:t>,</m:t>
         </m:r>
         <m:r>
           <w:rPr>
@@ -3673,7 +3445,26 @@
             <w:sz w:val="23"/>
             <w:szCs w:val="23"/>
             <w:highlight w:val="yellow"/>
-            <w:lang w:val="en-US"/>
+          </w:rPr>
+          <m:t>5</m:t>
+        </m:r>
+        <m:r>
+          <w:rPr>
+            <w:rFonts w:ascii="Cambria Math" w:eastAsia="Arial" w:hAnsi="Cambria Math" w:cs="Arial"/>
+            <w:color w:val="2C2D30"/>
+            <w:sz w:val="23"/>
+            <w:szCs w:val="23"/>
+            <w:highlight w:val="yellow"/>
+          </w:rPr>
+          <m:t>&gt;</m:t>
+        </m:r>
+        <m:r>
+          <w:rPr>
+            <w:rFonts w:ascii="Cambria Math" w:eastAsia="Arial" w:hAnsi="Cambria Math" w:cs="Arial"/>
+            <w:color w:val="2C2D30"/>
+            <w:sz w:val="23"/>
+            <w:szCs w:val="23"/>
+            <w:highlight w:val="yellow"/>
           </w:rPr>
           <m:t xml:space="preserve">1,645= </m:t>
         </m:r>
@@ -3724,7 +3515,7 @@
           <w:szCs w:val="23"/>
           <w:highlight w:val="yellow"/>
         </w:rPr>
-        <w:t xml:space="preserve">, то нулевую гипотезу можно принять. Можно считать, что средний диаметр действительно равен </w:t>
+        <w:t xml:space="preserve">, то нулевую гипотезу </w:t>
       </w:r>
       <w:r>
         <w:rPr>
@@ -3733,7 +3524,46 @@
           <w:sz w:val="23"/>
           <w:szCs w:val="23"/>
           <w:highlight w:val="yellow"/>
-          <w:lang w:val="en-US"/>
+        </w:rPr>
+        <w:t>можно отвергнуть</w:t>
+      </w:r>
+      <w:r>
+        <w:rPr>
+          <w:rFonts w:ascii="Roboto" w:hAnsi="Roboto"/>
+          <w:color w:val="2C2D30"/>
+          <w:sz w:val="23"/>
+          <w:szCs w:val="23"/>
+          <w:highlight w:val="yellow"/>
+        </w:rPr>
+        <w:t xml:space="preserve">. </w:t>
+      </w:r>
+      <w:r>
+        <w:rPr>
+          <w:rFonts w:ascii="Roboto" w:hAnsi="Roboto"/>
+          <w:color w:val="2C2D30"/>
+          <w:sz w:val="23"/>
+          <w:szCs w:val="23"/>
+          <w:highlight w:val="yellow"/>
+        </w:rPr>
+        <w:t>Т.е. утверждение</w:t>
+      </w:r>
+      <w:r>
+        <w:rPr>
+          <w:rFonts w:ascii="Roboto" w:hAnsi="Roboto"/>
+          <w:color w:val="2C2D30"/>
+          <w:sz w:val="23"/>
+          <w:szCs w:val="23"/>
+          <w:highlight w:val="yellow"/>
+        </w:rPr>
+        <w:t xml:space="preserve">, что средний диаметр равен </w:t>
+      </w:r>
+      <w:r>
+        <w:rPr>
+          <w:rFonts w:ascii="Roboto" w:hAnsi="Roboto"/>
+          <w:color w:val="2C2D30"/>
+          <w:sz w:val="23"/>
+          <w:szCs w:val="23"/>
+          <w:highlight w:val="yellow"/>
         </w:rPr>
         <w:t>17</w:t>
       </w:r>
@@ -3745,7 +3575,27 @@
           <w:szCs w:val="23"/>
           <w:highlight w:val="yellow"/>
         </w:rPr>
-        <w:t>мм.</w:t>
+        <w:t>мм</w:t>
+      </w:r>
+      <w:r>
+        <w:rPr>
+          <w:rFonts w:ascii="Roboto" w:hAnsi="Roboto"/>
+          <w:color w:val="2C2D30"/>
+          <w:sz w:val="23"/>
+          <w:szCs w:val="23"/>
+          <w:highlight w:val="yellow"/>
+        </w:rPr>
+        <w:t xml:space="preserve"> неверно</w:t>
+      </w:r>
+      <w:r>
+        <w:rPr>
+          <w:rFonts w:ascii="Roboto" w:hAnsi="Roboto"/>
+          <w:color w:val="2C2D30"/>
+          <w:sz w:val="23"/>
+          <w:szCs w:val="23"/>
+          <w:highlight w:val="yellow"/>
+        </w:rPr>
+        <w:t>.</w:t>
       </w:r>
     </w:p>
     <w:p>
@@ -3785,18 +3635,7 @@
           <w:szCs w:val="23"/>
           <w:highlight w:val="yellow"/>
         </w:rPr>
-        <w:t>Ответ</w:t>
-      </w:r>
-      <w:proofErr w:type="gramStart"/>
-      <w:r>
-        <w:rPr>
-          <w:rFonts w:ascii="Roboto" w:hAnsi="Roboto"/>
-          <w:color w:val="2C2D30"/>
-          <w:sz w:val="23"/>
-          <w:szCs w:val="23"/>
-          <w:highlight w:val="yellow"/>
-        </w:rPr>
-        <w:t xml:space="preserve">: </w:t>
+        <w:t xml:space="preserve">Ответ: </w:t>
       </w:r>
       <w:r>
         <w:rPr>
@@ -3806,9 +3645,8 @@
           <w:szCs w:val="23"/>
           <w:highlight w:val="yellow"/>
         </w:rPr>
-        <w:t>Можно</w:t>
+        <w:t>Скорее всего неверно</w:t>
       </w:r>
-      <w:proofErr w:type="gramEnd"/>
       <w:r>
         <w:rPr>
           <w:rFonts w:ascii="Roboto" w:hAnsi="Roboto"/>
@@ -4118,187 +3956,7 @@
                   <w:szCs w:val="23"/>
                   <w:highlight w:val="yellow"/>
                 </w:rPr>
-                <m:t>202</m:t>
-              </m:r>
-              <m:r>
-                <w:rPr>
-                  <w:rFonts w:ascii="Cambria Math" w:hAnsi="Cambria Math"/>
-                  <w:color w:val="2C2D30"/>
-                  <w:sz w:val="23"/>
-                  <w:szCs w:val="23"/>
-                  <w:highlight w:val="yellow"/>
-                </w:rPr>
-                <m:t>+</m:t>
-              </m:r>
-              <m:r>
-                <w:rPr>
-                  <w:rFonts w:ascii="Cambria Math" w:hAnsi="Cambria Math"/>
-                  <w:color w:val="2C2D30"/>
-                  <w:sz w:val="23"/>
-                  <w:szCs w:val="23"/>
-                  <w:highlight w:val="yellow"/>
-                </w:rPr>
-                <m:t>203</m:t>
-              </m:r>
-              <m:r>
-                <w:rPr>
-                  <w:rFonts w:ascii="Cambria Math" w:hAnsi="Cambria Math"/>
-                  <w:color w:val="2C2D30"/>
-                  <w:sz w:val="23"/>
-                  <w:szCs w:val="23"/>
-                  <w:highlight w:val="yellow"/>
-                </w:rPr>
-                <m:t>+</m:t>
-              </m:r>
-              <m:r>
-                <w:rPr>
-                  <w:rFonts w:ascii="Cambria Math" w:hAnsi="Cambria Math"/>
-                  <w:color w:val="2C2D30"/>
-                  <w:sz w:val="23"/>
-                  <w:szCs w:val="23"/>
-                  <w:highlight w:val="yellow"/>
-                </w:rPr>
-                <m:t>199</m:t>
-              </m:r>
-              <m:r>
-                <w:rPr>
-                  <w:rFonts w:ascii="Cambria Math" w:hAnsi="Cambria Math"/>
-                  <w:color w:val="2C2D30"/>
-                  <w:sz w:val="23"/>
-                  <w:szCs w:val="23"/>
-                  <w:highlight w:val="yellow"/>
-                </w:rPr>
-                <m:t>+</m:t>
-              </m:r>
-              <m:r>
-                <w:rPr>
-                  <w:rFonts w:ascii="Cambria Math" w:hAnsi="Cambria Math"/>
-                  <w:color w:val="2C2D30"/>
-                  <w:sz w:val="23"/>
-                  <w:szCs w:val="23"/>
-                  <w:highlight w:val="yellow"/>
-                </w:rPr>
-                <m:t>197</m:t>
-              </m:r>
-              <m:r>
-                <w:rPr>
-                  <w:rFonts w:ascii="Cambria Math" w:hAnsi="Cambria Math"/>
-                  <w:color w:val="2C2D30"/>
-                  <w:sz w:val="23"/>
-                  <w:szCs w:val="23"/>
-                  <w:highlight w:val="yellow"/>
-                </w:rPr>
-                <m:t>+</m:t>
-              </m:r>
-              <m:r>
-                <w:rPr>
-                  <w:rFonts w:ascii="Cambria Math" w:hAnsi="Cambria Math"/>
-                  <w:color w:val="2C2D30"/>
-                  <w:sz w:val="23"/>
-                  <w:szCs w:val="23"/>
-                  <w:highlight w:val="yellow"/>
-                </w:rPr>
-                <m:t>195</m:t>
-              </m:r>
-              <m:r>
-                <w:rPr>
-                  <w:rFonts w:ascii="Cambria Math" w:hAnsi="Cambria Math"/>
-                  <w:color w:val="2C2D30"/>
-                  <w:sz w:val="23"/>
-                  <w:szCs w:val="23"/>
-                  <w:highlight w:val="yellow"/>
-                </w:rPr>
-                <m:t>+</m:t>
-              </m:r>
-              <m:r>
-                <w:rPr>
-                  <w:rFonts w:ascii="Cambria Math" w:hAnsi="Cambria Math"/>
-                  <w:color w:val="2C2D30"/>
-                  <w:sz w:val="23"/>
-                  <w:szCs w:val="23"/>
-                  <w:highlight w:val="yellow"/>
-                </w:rPr>
-                <m:t>201</m:t>
-              </m:r>
-              <m:r>
-                <w:rPr>
-                  <w:rFonts w:ascii="Cambria Math" w:hAnsi="Cambria Math"/>
-                  <w:color w:val="2C2D30"/>
-                  <w:sz w:val="23"/>
-                  <w:szCs w:val="23"/>
-                  <w:highlight w:val="yellow"/>
-                </w:rPr>
-                <m:t>+</m:t>
-              </m:r>
-              <m:r>
-                <w:rPr>
-                  <w:rFonts w:ascii="Cambria Math" w:hAnsi="Cambria Math"/>
-                  <w:color w:val="2C2D30"/>
-                  <w:sz w:val="23"/>
-                  <w:szCs w:val="23"/>
-                  <w:highlight w:val="yellow"/>
-                </w:rPr>
-                <m:t>200</m:t>
-              </m:r>
-              <m:r>
-                <w:rPr>
-                  <w:rFonts w:ascii="Cambria Math" w:hAnsi="Cambria Math"/>
-                  <w:color w:val="2C2D30"/>
-                  <w:sz w:val="23"/>
-                  <w:szCs w:val="23"/>
-                  <w:highlight w:val="yellow"/>
-                </w:rPr>
-                <m:t>+</m:t>
-              </m:r>
-              <m:r>
-                <w:rPr>
-                  <w:rFonts w:ascii="Cambria Math" w:hAnsi="Cambria Math"/>
-                  <w:color w:val="2C2D30"/>
-                  <w:sz w:val="23"/>
-                  <w:szCs w:val="23"/>
-                  <w:highlight w:val="yellow"/>
-                </w:rPr>
-                <m:t>204</m:t>
-              </m:r>
-              <m:r>
-                <w:rPr>
-                  <w:rFonts w:ascii="Cambria Math" w:hAnsi="Cambria Math"/>
-                  <w:color w:val="2C2D30"/>
-                  <w:sz w:val="23"/>
-                  <w:szCs w:val="23"/>
-                  <w:highlight w:val="yellow"/>
-                </w:rPr>
-                <m:t>+</m:t>
-              </m:r>
-              <m:r>
-                <w:rPr>
-                  <w:rFonts w:ascii="Cambria Math" w:hAnsi="Cambria Math"/>
-                  <w:color w:val="2C2D30"/>
-                  <w:sz w:val="23"/>
-                  <w:szCs w:val="23"/>
-                  <w:highlight w:val="yellow"/>
-                </w:rPr>
-                <m:t>194</m:t>
-              </m:r>
-              <m:r>
-                <w:rPr>
-                  <w:rFonts w:ascii="Cambria Math" w:hAnsi="Cambria Math"/>
-                  <w:color w:val="2C2D30"/>
-                  <w:sz w:val="23"/>
-                  <w:szCs w:val="23"/>
-                  <w:highlight w:val="yellow"/>
-                </w:rPr>
-                <m:t>+</m:t>
-              </m:r>
-              <m:r>
-                <w:rPr>
-                  <w:rFonts w:ascii="Cambria Math" w:hAnsi="Cambria Math"/>
-                  <w:color w:val="2C2D30"/>
-                  <w:sz w:val="23"/>
-                  <w:szCs w:val="23"/>
-                  <w:highlight w:val="yellow"/>
-                </w:rPr>
-                <m:t>190</m:t>
+                <m:t>202+203+199+197+195+201+200+204+194+190</m:t>
               </m:r>
             </m:num>
             <m:den>
@@ -4322,27 +3980,7 @@
               <w:szCs w:val="23"/>
               <w:highlight w:val="yellow"/>
             </w:rPr>
-            <m:t>=</m:t>
-          </m:r>
-          <m:r>
-            <w:rPr>
-              <w:rFonts w:ascii="Cambria Math" w:hAnsi="Cambria Math"/>
-              <w:color w:val="2C2D30"/>
-              <w:sz w:val="23"/>
-              <w:szCs w:val="23"/>
-              <w:highlight w:val="yellow"/>
-            </w:rPr>
-            <m:t>198</m:t>
-          </m:r>
-          <m:r>
-            <w:rPr>
-              <w:rFonts w:ascii="Cambria Math" w:hAnsi="Cambria Math"/>
-              <w:color w:val="2C2D30"/>
-              <w:sz w:val="23"/>
-              <w:szCs w:val="23"/>
-              <w:highlight w:val="yellow"/>
-            </w:rPr>
-            <m:t>,5</m:t>
+            <m:t>=198,5</m:t>
           </m:r>
         </m:oMath>
       </m:oMathPara>
@@ -4652,74 +4290,38 @@
         <w:ind w:firstLine="720"/>
         <w:rPr>
           <w:highlight w:val="yellow"/>
-          <w:lang w:val="en-US"/>
-        </w:rPr>
-      </w:pPr>
-      <w:proofErr w:type="spellStart"/>
+          <w:lang w:val="ru-RU"/>
+        </w:rPr>
+      </w:pPr>
       <w:r>
         <w:rPr>
           <w:highlight w:val="yellow"/>
-        </w:rPr>
-        <w:t>Выборочное</w:t>
+          <w:lang w:val="ru-RU"/>
+        </w:rPr>
+        <w:t>Выборочное исправленное среднеквадратичное отклонение</w:t>
       </w:r>
-      <w:proofErr w:type="spellEnd"/>
-      <w:r>
-        <w:rPr>
-          <w:highlight w:val="yellow"/>
-        </w:rPr>
-        <w:t xml:space="preserve"> </w:t>
-      </w:r>
-      <w:proofErr w:type="spellStart"/>
-      <w:r>
-        <w:rPr>
-          <w:highlight w:val="yellow"/>
-        </w:rPr>
-        <w:t>исправленное</w:t>
-      </w:r>
-      <w:proofErr w:type="spellEnd"/>
-      <w:r>
-        <w:rPr>
-          <w:highlight w:val="yellow"/>
-        </w:rPr>
-        <w:t xml:space="preserve"> </w:t>
-      </w:r>
-      <w:proofErr w:type="spellStart"/>
-      <w:r>
-        <w:rPr>
-          <w:highlight w:val="yellow"/>
-        </w:rPr>
-        <w:t>среднеквадратичное</w:t>
-      </w:r>
-      <w:proofErr w:type="spellEnd"/>
-      <w:r>
-        <w:rPr>
-          <w:highlight w:val="yellow"/>
-        </w:rPr>
-        <w:t xml:space="preserve"> </w:t>
-      </w:r>
-      <w:proofErr w:type="spellStart"/>
-      <w:r>
-        <w:rPr>
-          <w:highlight w:val="yellow"/>
-        </w:rPr>
-        <w:t>отклонение</w:t>
-      </w:r>
-      <w:proofErr w:type="spellEnd"/>
     </w:p>
     <w:p>
       <w:pPr>
         <w:jc w:val="center"/>
         <w:rPr>
           <w:highlight w:val="yellow"/>
+          <w:lang w:val="ru-RU"/>
+        </w:rPr>
+      </w:pPr>
+      <w:r>
+        <w:rPr>
+          <w:highlight w:val="yellow"/>
           <w:lang w:val="en-US"/>
         </w:rPr>
-      </w:pPr>
+        <w:t>S</w:t>
+      </w:r>
       <w:r>
         <w:rPr>
           <w:highlight w:val="yellow"/>
-          <w:lang w:val="en-US"/>
-        </w:rPr>
-        <w:t>S = 4,453463</w:t>
+          <w:lang w:val="ru-RU"/>
+        </w:rPr>
+        <w:t xml:space="preserve"> = 4,453463</w:t>
       </w:r>
     </w:p>
     <w:p>
@@ -4787,17 +4389,7 @@
             <w:highlight w:val="yellow"/>
             <w:lang w:val="ru-RU"/>
           </w:rPr>
-          <m:t>: μ=</m:t>
-        </m:r>
-        <m:r>
-          <w:rPr>
-            <w:rFonts w:ascii="Cambria Math" w:hAnsi="Cambria Math"/>
-            <w:sz w:val="23"/>
-            <w:szCs w:val="23"/>
-            <w:highlight w:val="yellow"/>
-            <w:lang w:val="ru-RU"/>
-          </w:rPr>
-          <m:t>200</m:t>
+          <m:t>: μ=200</m:t>
         </m:r>
       </m:oMath>
     </w:p>
@@ -4878,6 +4470,7 @@
           <w:rPr>
             <w:rFonts w:ascii="Cambria Math" w:hAnsi="Cambria Math"/>
             <w:highlight w:val="yellow"/>
+            <w:lang w:val="ru-RU"/>
           </w:rPr>
           <m:t>≠</m:t>
         </m:r>
@@ -5088,34 +4681,7 @@
                   <w:szCs w:val="23"/>
                   <w:highlight w:val="yellow"/>
                 </w:rPr>
-                <m:t>1</m:t>
-              </m:r>
-              <m:r>
-                <w:rPr>
-                  <w:rFonts w:ascii="Cambria Math" w:hAnsi="Cambria Math"/>
-                  <w:sz w:val="23"/>
-                  <w:szCs w:val="23"/>
-                  <w:highlight w:val="yellow"/>
-                </w:rPr>
-                <m:t>98</m:t>
-              </m:r>
-              <m:r>
-                <w:rPr>
-                  <w:rFonts w:ascii="Cambria Math" w:hAnsi="Cambria Math"/>
-                  <w:sz w:val="23"/>
-                  <w:szCs w:val="23"/>
-                  <w:highlight w:val="yellow"/>
-                </w:rPr>
-                <m:t>,5-</m:t>
-              </m:r>
-              <m:r>
-                <w:rPr>
-                  <w:rFonts w:ascii="Cambria Math" w:hAnsi="Cambria Math"/>
-                  <w:sz w:val="23"/>
-                  <w:szCs w:val="23"/>
-                  <w:highlight w:val="yellow"/>
-                </w:rPr>
-                <m:t>200</m:t>
+                <m:t>198,5-200</m:t>
               </m:r>
             </m:num>
             <m:den>
@@ -5163,34 +4729,7 @@
               <w:szCs w:val="23"/>
               <w:highlight w:val="yellow"/>
             </w:rPr>
-            <m:t>=</m:t>
-          </m:r>
-          <m:r>
-            <w:rPr>
-              <w:rFonts w:ascii="Cambria Math" w:hAnsi="Cambria Math"/>
-              <w:sz w:val="23"/>
-              <w:szCs w:val="23"/>
-              <w:highlight w:val="yellow"/>
-            </w:rPr>
-            <m:t>-</m:t>
-          </m:r>
-          <m:r>
-            <w:rPr>
-              <w:rFonts w:ascii="Cambria Math" w:hAnsi="Cambria Math"/>
-              <w:sz w:val="23"/>
-              <w:szCs w:val="23"/>
-              <w:highlight w:val="yellow"/>
-            </w:rPr>
-            <m:t>1,</m:t>
-          </m:r>
-          <m:r>
-            <w:rPr>
-              <w:rFonts w:ascii="Cambria Math" w:hAnsi="Cambria Math"/>
-              <w:sz w:val="23"/>
-              <w:szCs w:val="23"/>
-              <w:highlight w:val="yellow"/>
-            </w:rPr>
-            <m:t>06511</m:t>
+            <m:t>=-1,06511</m:t>
           </m:r>
         </m:oMath>
       </m:oMathPara>
@@ -5203,6 +4742,7 @@
           <w:sz w:val="23"/>
           <w:szCs w:val="23"/>
           <w:highlight w:val="yellow"/>
+          <w:lang w:val="ru-RU"/>
         </w:rPr>
       </w:pPr>
       <w:r>
@@ -5210,23 +4750,7 @@
           <w:highlight w:val="yellow"/>
           <w:lang w:val="ru-RU"/>
         </w:rPr>
-        <w:t xml:space="preserve">По таблице критических точек распределения </w:t>
-      </w:r>
-      <w:proofErr w:type="gramStart"/>
-      <w:r>
-        <w:rPr>
-          <w:highlight w:val="yellow"/>
-          <w:lang w:val="ru-RU"/>
-        </w:rPr>
-        <w:t>Стьюдента  найдем</w:t>
-      </w:r>
-      <w:proofErr w:type="gramEnd"/>
-      <w:r>
-        <w:rPr>
-          <w:highlight w:val="yellow"/>
-          <w:lang w:val="ru-RU"/>
-        </w:rPr>
-        <w:t xml:space="preserve"> критическую точку по уровню значимости </w:t>
+        <w:t xml:space="preserve">По таблице критических точек распределения Стьюдента  найдем критическую точку по уровню значимости </w:t>
       </w:r>
       <w:r>
         <w:rPr>
@@ -5245,17 +4769,7 @@
           <w:highlight w:val="yellow"/>
           <w:lang w:val="ru-RU"/>
         </w:rPr>
-        <w:t>=0,0</w:t>
-      </w:r>
-      <w:r>
-        <w:rPr>
-          <w:rFonts w:ascii="Roboto" w:hAnsi="Roboto"/>
-          <w:sz w:val="23"/>
-          <w:szCs w:val="23"/>
-          <w:highlight w:val="yellow"/>
-          <w:lang w:val="ru-RU"/>
-        </w:rPr>
-        <w:t xml:space="preserve">1 и числу степеней свободы </w:t>
+        <w:t xml:space="preserve">=0,01 и числу степеней свободы </w:t>
       </w:r>
       <w:r>
         <w:rPr>
@@ -5319,6 +4833,7 @@
                 <w:sz w:val="23"/>
                 <w:szCs w:val="23"/>
                 <w:highlight w:val="yellow"/>
+                <w:lang w:val="ru-RU"/>
               </w:rPr>
               <m:t>кр</m:t>
             </m:r>
@@ -5330,8 +4845,9 @@
             <w:sz w:val="23"/>
             <w:szCs w:val="23"/>
             <w:highlight w:val="yellow"/>
+            <w:lang w:val="ru-RU"/>
           </w:rPr>
-          <m:t>≈2</m:t>
+          <m:t>≈</m:t>
         </m:r>
         <m:r>
           <w:rPr>
@@ -5339,6 +4855,17 @@
             <w:sz w:val="23"/>
             <w:szCs w:val="23"/>
             <w:highlight w:val="yellow"/>
+            <w:lang w:val="ru-RU"/>
+          </w:rPr>
+          <m:t>3</m:t>
+        </m:r>
+        <m:r>
+          <w:rPr>
+            <w:rFonts w:ascii="Cambria Math" w:hAnsi="Cambria Math"/>
+            <w:sz w:val="23"/>
+            <w:szCs w:val="23"/>
+            <w:highlight w:val="yellow"/>
+            <w:lang w:val="ru-RU"/>
           </w:rPr>
           <m:t>,</m:t>
         </m:r>
@@ -5348,8 +4875,9 @@
             <w:sz w:val="23"/>
             <w:szCs w:val="23"/>
             <w:highlight w:val="yellow"/>
+            <w:lang w:val="ru-RU"/>
           </w:rPr>
-          <m:t>821</m:t>
+          <m:t>2498</m:t>
         </m:r>
       </m:oMath>
     </w:p>
@@ -5428,7 +4956,7 @@
             <w:highlight w:val="yellow"/>
             <w:lang w:val="ru-RU"/>
           </w:rPr>
-          <m:t>=1,</m:t>
+          <m:t>=1,065&lt;</m:t>
         </m:r>
         <m:r>
           <w:rPr>
@@ -5438,7 +4966,7 @@
             <w:highlight w:val="yellow"/>
             <w:lang w:val="ru-RU"/>
           </w:rPr>
-          <m:t>065</m:t>
+          <m:t>3</m:t>
         </m:r>
         <m:r>
           <w:rPr>
@@ -5448,7 +4976,27 @@
             <w:highlight w:val="yellow"/>
             <w:lang w:val="ru-RU"/>
           </w:rPr>
-          <m:t xml:space="preserve">&lt;1,645= </m:t>
+          <m:t>,</m:t>
+        </m:r>
+        <m:r>
+          <w:rPr>
+            <w:rFonts w:ascii="Cambria Math" w:hAnsi="Cambria Math"/>
+            <w:sz w:val="23"/>
+            <w:szCs w:val="23"/>
+            <w:highlight w:val="yellow"/>
+            <w:lang w:val="ru-RU"/>
+          </w:rPr>
+          <m:t>2498</m:t>
+        </m:r>
+        <m:r>
+          <w:rPr>
+            <w:rFonts w:ascii="Cambria Math" w:hAnsi="Cambria Math"/>
+            <w:sz w:val="23"/>
+            <w:szCs w:val="23"/>
+            <w:highlight w:val="yellow"/>
+            <w:lang w:val="ru-RU"/>
+          </w:rPr>
+          <m:t xml:space="preserve">= </m:t>
         </m:r>
         <m:sSub>
           <m:sSubPr>
@@ -5522,6 +5070,7 @@
           <w:highlight w:val="yellow"/>
           <w:lang w:val="ru-RU"/>
         </w:rPr>
+        <w:lastRenderedPageBreak/>
         <w:t>Ответ: Продавцу можно верить. Средний вес 200 г.</w:t>
       </w:r>
     </w:p>
@@ -5821,12 +5370,12 @@
 
 <file path=word/header2.xml><?xml version="1.0" encoding="utf-8"?>
 <w:hdr xmlns:wpc="http://schemas.microsoft.com/office/word/2010/wordprocessingCanvas" xmlns:cx="http://schemas.microsoft.com/office/drawing/2014/chartex" xmlns:cx1="http://schemas.microsoft.com/office/drawing/2015/9/8/chartex" xmlns:cx2="http://schemas.microsoft.com/office/drawing/2015/10/21/chartex" xmlns:cx3="http://schemas.microsoft.com/office/drawing/2016/5/9/chartex" xmlns:cx4="http://schemas.microsoft.com/office/drawing/2016/5/10/chartex" xmlns:cx5="http://schemas.microsoft.com/office/drawing/2016/5/11/chartex" xmlns:cx6="http://schemas.microsoft.com/office/drawing/2016/5/12/chartex" xmlns:cx7="http://schemas.microsoft.com/office/drawing/2016/5/13/chartex" xmlns:cx8="http://schemas.microsoft.com/office/drawing/2016/5/14/chartex" xmlns:mc="http://schemas.openxmlformats.org/markup-compatibility/2006" xmlns:aink="http://schemas.microsoft.com/office/drawing/2016/ink" xmlns:am3d="http://schemas.microsoft.com/office/drawing/2017/model3d" xmlns:o="urn:schemas-microsoft-com:office:office" xmlns:r="http://schemas.openxmlformats.org/officeDocument/2006/relationships" xmlns:m="http://schemas.openxmlformats.org/officeDocument/2006/math" xmlns:v="urn:schemas-microsoft-com:vml" xmlns:wp14="http://schemas.microsoft.com/office/word/2010/wordprocessingDrawing" xmlns:wp="http://schemas.openxmlformats.org/drawingml/2006/wordprocessingDrawing" xmlns:w10="urn:schemas-microsoft-com:office:word" xmlns:w="http://schemas.openxmlformats.org/wordprocessingml/2006/main" xmlns:w14="http://schemas.microsoft.com/office/word/2010/wordml" xmlns:w15="http://schemas.microsoft.com/office/word/2012/wordml" xmlns:w16cex="http://schemas.microsoft.com/office/word/2018/wordml/cex" xmlns:w16cid="http://schemas.microsoft.com/office/word/2016/wordml/cid" xmlns:w16="http://schemas.microsoft.com/office/word/2018/wordml" xmlns:w16se="http://schemas.microsoft.com/office/word/2015/wordml/symex" xmlns:wpg="http://schemas.microsoft.com/office/word/2010/wordprocessingGroup" xmlns:wpi="http://schemas.microsoft.com/office/word/2010/wordprocessingInk" xmlns:wne="http://schemas.microsoft.com/office/word/2006/wordml" xmlns:wps="http://schemas.microsoft.com/office/word/2010/wordprocessingShape" mc:Ignorable="w14 w15 w16se w16cid w16 w16cex wp14">
+  <w:bookmarkStart w:id="0" w:name="_3whwml4" w:colFirst="0" w:colLast="0"/>
+  <w:bookmarkEnd w:id="0"/>
   <w:p>
     <w:pPr>
       <w:pStyle w:val="a4"/>
     </w:pPr>
-    <w:bookmarkStart w:id="0" w:name="_3whwml4" w:colFirst="0" w:colLast="0"/>
-    <w:bookmarkEnd w:id="0"/>
     <w:r>
       <w:rPr>
         <w:noProof/>
